--- a/PropertyReport.docx
+++ b/PropertyReport.docx
@@ -576,7 +576,7 @@
           <w:sz w:val="32"/>
           <w:b w:val="on"/>
         </w:rPr>
-        <w:t>Average List Price: R9523,00</w:t>
+        <w:t>Average List Price: R13970,89</w:t>
       </w:r>
     </w:p>
     <w:p>

--- a/PropertyReport.docx
+++ b/PropertyReport.docx
@@ -83,6 +83,8 @@
             </a:graphic>
           </wp:inline>
         </w:drawing>
+        <w:br/>
+        <w:br/>
       </w:r>
     </w:p>
     <w:p>
@@ -96,7 +98,6 @@
           <w:color w:val="288081"/>
         </w:rPr>
         <w:t>Comparable Listings</w:t>
-        <w:br/>
       </w:r>
     </w:p>
     <w:p>
@@ -145,7 +146,7 @@
         <w:tc>
           <w:p>
             <w:r>
-              <w:t>ERF Size</w:t>
+              <w:t>Erf Size</w:t>
             </w:r>
           </w:p>
         </w:tc>
@@ -571,12 +572,1061 @@
       </w:r>
     </w:p>
     <w:p>
+      <w:pPr>
+        <w:jc w:val="center"/>
+      </w:pPr>
+      <w:r>
+        <w:rPr>
+          <w:b w:val="on"/>
+          <w:sz w:val="28"/>
+          <w:color w:val="288081"/>
+        </w:rPr>
+        <w:t>Similar Homes Recently Sold</w:t>
+        <w:br/>
+      </w:r>
+      <w:r>
+        <w:rPr>
+          <w:b w:val="on"/>
+          <w:sz w:val="20"/>
+          <w:color w:val="808080"/>
+        </w:rPr>
+        <w:t>This tells us what people are willing to pay for a similar house in this area, at this time</w:t>
+        <w:br/>
+      </w:r>
+    </w:p>
+    <w:tbl>
+      <w:tblPr>
+        <w:tblW w:w="5000" w:type="pct"/>
+        <w:tblBorders>
+          <w:top w:val="single"/>
+          <w:left w:val="single"/>
+          <w:bottom w:val="single"/>
+          <w:right w:val="single"/>
+          <w:insideH w:val="single"/>
+          <w:insideV w:val="single"/>
+        </w:tblBorders>
+      </w:tblPr>
+      <w:tr>
+        <w:tc>
+          <w:p>
+            <w:r>
+              <w:t>Address</w:t>
+            </w:r>
+          </w:p>
+        </w:tc>
+        <w:tc>
+          <w:p>
+            <w:r>
+              <w:t>Erf Size</w:t>
+            </w:r>
+          </w:p>
+        </w:tc>
+        <w:tc>
+          <w:p>
+            <w:r>
+              <w:t>Living Room</w:t>
+            </w:r>
+          </w:p>
+        </w:tc>
+        <w:tc>
+          <w:p>
+            <w:r>
+              <w:t>Bedrooms</w:t>
+            </w:r>
+          </w:p>
+        </w:tc>
+        <w:tc>
+          <w:p>
+            <w:r>
+              <w:t>Bathrooms</w:t>
+            </w:r>
+          </w:p>
+        </w:tc>
+        <w:tc>
+          <w:p>
+            <w:r>
+              <w:t>Garage</w:t>
+            </w:r>
+          </w:p>
+        </w:tc>
+        <w:tc>
+          <w:p>
+            <w:r>
+              <w:t>Pool</w:t>
+            </w:r>
+          </w:p>
+        </w:tc>
+        <w:tc>
+          <w:p>
+            <w:r>
+              <w:t>Flat</w:t>
+            </w:r>
+          </w:p>
+        </w:tc>
+        <w:tc>
+          <w:p>
+            <w:r>
+              <w:t>Domestic Quarters</w:t>
+            </w:r>
+          </w:p>
+        </w:tc>
+        <w:tc>
+          <w:p>
+            <w:r>
+              <w:t>Other Details</w:t>
+            </w:r>
+          </w:p>
+        </w:tc>
+        <w:tc>
+          <w:p>
+            <w:r>
+              <w:t>Days on the market</w:t>
+            </w:r>
+          </w:p>
+        </w:tc>
+        <w:tc>
+          <w:p>
+            <w:r>
+              <w:t>List Price</w:t>
+            </w:r>
+          </w:p>
+        </w:tc>
+        <w:tc>
+          <w:p>
+            <w:r>
+              <w:t>Sold Price</w:t>
+            </w:r>
+          </w:p>
+        </w:tc>
+      </w:tr>
+      <w:tr>
+        <w:tc>
+          <w:p>
+            <w:r>
+              <w:t>Test1</w:t>
+            </w:r>
+          </w:p>
+        </w:tc>
+        <w:tc>
+          <w:p>
+            <w:r>
+              <w:t>22</w:t>
+            </w:r>
+          </w:p>
+        </w:tc>
+        <w:tc>
+          <w:p>
+            <w:r>
+              <w:t>1</w:t>
+            </w:r>
+          </w:p>
+        </w:tc>
+        <w:tc>
+          <w:p>
+            <w:r>
+              <w:t>0</w:t>
+            </w:r>
+          </w:p>
+        </w:tc>
+        <w:tc>
+          <w:p>
+            <w:r>
+              <w:t>1</w:t>
+            </w:r>
+          </w:p>
+        </w:tc>
+        <w:tc>
+          <w:p>
+            <w:r>
+              <w:t>2</w:t>
+            </w:r>
+          </w:p>
+        </w:tc>
+        <w:tc>
+          <w:p>
+            <w:r>
+              <w:t>No</w:t>
+            </w:r>
+          </w:p>
+        </w:tc>
+        <w:tc>
+          <w:p>
+            <w:r>
+              <w:t>No</w:t>
+            </w:r>
+          </w:p>
+        </w:tc>
+        <w:tc>
+          <w:p>
+            <w:r>
+              <w:t>No</w:t>
+            </w:r>
+          </w:p>
+        </w:tc>
+        <w:tc>
+          <w:p>
+            <w:r>
+              <w:t>test1</w:t>
+            </w:r>
+          </w:p>
+        </w:tc>
+        <w:tc>
+          <w:p>
+            <w:r>
+              <w:t>2</w:t>
+            </w:r>
+          </w:p>
+        </w:tc>
+        <w:tc>
+          <w:p>
+            <w:r>
+              <w:t>R 3333,00</w:t>
+            </w:r>
+          </w:p>
+        </w:tc>
+        <w:tc>
+          <w:p>
+            <w:r>
+              <w:t>R 3333,00</w:t>
+            </w:r>
+          </w:p>
+        </w:tc>
+      </w:tr>
+      <w:tr>
+        <w:tc>
+          <w:p>
+            <w:r>
+              <w:t>test2</w:t>
+            </w:r>
+          </w:p>
+        </w:tc>
+        <w:tc>
+          <w:p>
+            <w:r>
+              <w:t>333</w:t>
+            </w:r>
+          </w:p>
+        </w:tc>
+        <w:tc>
+          <w:p>
+            <w:r>
+              <w:t>2</w:t>
+            </w:r>
+          </w:p>
+        </w:tc>
+        <w:tc>
+          <w:p>
+            <w:r>
+              <w:t>1</w:t>
+            </w:r>
+          </w:p>
+        </w:tc>
+        <w:tc>
+          <w:p>
+            <w:r>
+              <w:t>1</w:t>
+            </w:r>
+          </w:p>
+        </w:tc>
+        <w:tc>
+          <w:p>
+            <w:r>
+              <w:t>2</w:t>
+            </w:r>
+          </w:p>
+        </w:tc>
+        <w:tc>
+          <w:p>
+            <w:r>
+              <w:t>No</w:t>
+            </w:r>
+          </w:p>
+        </w:tc>
+        <w:tc>
+          <w:p>
+            <w:r>
+              <w:t>No</w:t>
+            </w:r>
+          </w:p>
+        </w:tc>
+        <w:tc>
+          <w:p>
+            <w:r>
+              <w:t>No</w:t>
+            </w:r>
+          </w:p>
+        </w:tc>
+        <w:tc>
+          <w:p>
+            <w:r>
+              <w:t>ffdfd</w:t>
+            </w:r>
+          </w:p>
+        </w:tc>
+        <w:tc>
+          <w:p>
+            <w:r>
+              <w:t>1</w:t>
+            </w:r>
+          </w:p>
+        </w:tc>
+        <w:tc>
+          <w:p>
+            <w:r>
+              <w:t>R 333,00</w:t>
+            </w:r>
+          </w:p>
+        </w:tc>
+        <w:tc>
+          <w:p>
+            <w:r>
+              <w:t>R 333,00</w:t>
+            </w:r>
+          </w:p>
+        </w:tc>
+      </w:tr>
+      <w:tr>
+        <w:tc>
+          <w:p>
+            <w:r>
+              <w:t>Test2</w:t>
+            </w:r>
+          </w:p>
+        </w:tc>
+        <w:tc>
+          <w:p>
+            <w:r>
+              <w:t>222</w:t>
+            </w:r>
+          </w:p>
+        </w:tc>
+        <w:tc>
+          <w:p>
+            <w:r>
+              <w:t>1</w:t>
+            </w:r>
+          </w:p>
+        </w:tc>
+        <w:tc>
+          <w:p>
+            <w:r>
+              <w:t>1</w:t>
+            </w:r>
+          </w:p>
+        </w:tc>
+        <w:tc>
+          <w:p>
+            <w:r>
+              <w:t>1</w:t>
+            </w:r>
+          </w:p>
+        </w:tc>
+        <w:tc>
+          <w:p>
+            <w:r>
+              <w:t>1</w:t>
+            </w:r>
+          </w:p>
+        </w:tc>
+        <w:tc>
+          <w:p>
+            <w:r>
+              <w:t>No</w:t>
+            </w:r>
+          </w:p>
+        </w:tc>
+        <w:tc>
+          <w:p>
+            <w:r>
+              <w:t>No</w:t>
+            </w:r>
+          </w:p>
+        </w:tc>
+        <w:tc>
+          <w:p>
+            <w:r>
+              <w:t>No</w:t>
+            </w:r>
+          </w:p>
+        </w:tc>
+        <w:tc>
+          <w:p>
+            <w:r>
+              <w:t>testtest</w:t>
+            </w:r>
+          </w:p>
+        </w:tc>
+        <w:tc>
+          <w:p>
+            <w:r>
+              <w:t>1</w:t>
+            </w:r>
+          </w:p>
+        </w:tc>
+        <w:tc>
+          <w:p>
+            <w:r>
+              <w:t>R 5555,00</w:t>
+            </w:r>
+          </w:p>
+        </w:tc>
+        <w:tc>
+          <w:p>
+            <w:r>
+              <w:t>R 5555,00</w:t>
+            </w:r>
+          </w:p>
+        </w:tc>
+      </w:tr>
+      <w:tr>
+        <w:tc>
+          <w:p>
+            <w:r>
+              <w:t>test3</w:t>
+            </w:r>
+          </w:p>
+        </w:tc>
+        <w:tc>
+          <w:p>
+            <w:r>
+              <w:t>333</w:t>
+            </w:r>
+          </w:p>
+        </w:tc>
+        <w:tc>
+          <w:p>
+            <w:r>
+              <w:t>1</w:t>
+            </w:r>
+          </w:p>
+        </w:tc>
+        <w:tc>
+          <w:p>
+            <w:r>
+              <w:t>2</w:t>
+            </w:r>
+          </w:p>
+        </w:tc>
+        <w:tc>
+          <w:p>
+            <w:r>
+              <w:t>2</w:t>
+            </w:r>
+          </w:p>
+        </w:tc>
+        <w:tc>
+          <w:p>
+            <w:r>
+              <w:t>2</w:t>
+            </w:r>
+          </w:p>
+        </w:tc>
+        <w:tc>
+          <w:p>
+            <w:r>
+              <w:t>No</w:t>
+            </w:r>
+          </w:p>
+        </w:tc>
+        <w:tc>
+          <w:p>
+            <w:r>
+              <w:t>No</w:t>
+            </w:r>
+          </w:p>
+        </w:tc>
+        <w:tc>
+          <w:p>
+            <w:r>
+              <w:t>No</w:t>
+            </w:r>
+          </w:p>
+        </w:tc>
+        <w:tc>
+          <w:p>
+            <w:r>
+              <w:t>yeenen</w:t>
+            </w:r>
+          </w:p>
+        </w:tc>
+        <w:tc>
+          <w:p>
+            <w:r>
+              <w:t>2</w:t>
+            </w:r>
+          </w:p>
+        </w:tc>
+        <w:tc>
+          <w:p>
+            <w:r>
+              <w:t>R 11111,00</w:t>
+            </w:r>
+          </w:p>
+        </w:tc>
+        <w:tc>
+          <w:p>
+            <w:r>
+              <w:t>R 22222,00</w:t>
+            </w:r>
+          </w:p>
+        </w:tc>
+      </w:tr>
+    </w:tbl>
+    <w:p>
+      <w:r>
+        <w:br/>
+      </w:r>
+    </w:p>
+    <w:p>
+      <w:pPr>
+        <w:jc w:val="center"/>
+      </w:pPr>
+      <w:r>
+        <w:rPr>
+          <w:b w:val="on"/>
+          <w:sz w:val="28"/>
+          <w:color w:val="288081"/>
+        </w:rPr>
+        <w:t>Expired Listings</w:t>
+        <w:br/>
+      </w:r>
+      <w:r>
+        <w:rPr>
+          <w:b w:val="on"/>
+          <w:sz w:val="20"/>
+          <w:color w:val="808080"/>
+        </w:rPr>
+        <w:t>Similar homes that were not sold in 90 days or more. This illustrates the problem with over-pricing</w:t>
+        <w:br/>
+      </w:r>
+    </w:p>
+    <w:tbl>
+      <w:tblPr>
+        <w:tblW w:w="5000" w:type="pct"/>
+        <w:tblBorders>
+          <w:top w:val="single"/>
+          <w:left w:val="single"/>
+          <w:bottom w:val="single"/>
+          <w:right w:val="single"/>
+          <w:insideH w:val="single"/>
+          <w:insideV w:val="single"/>
+        </w:tblBorders>
+      </w:tblPr>
+      <w:tr>
+        <w:tc>
+          <w:p>
+            <w:r>
+              <w:t>Address</w:t>
+            </w:r>
+          </w:p>
+        </w:tc>
+        <w:tc>
+          <w:p>
+            <w:r>
+              <w:t>Erf Size</w:t>
+            </w:r>
+          </w:p>
+        </w:tc>
+        <w:tc>
+          <w:p>
+            <w:r>
+              <w:t>Living Room</w:t>
+            </w:r>
+          </w:p>
+        </w:tc>
+        <w:tc>
+          <w:p>
+            <w:r>
+              <w:t>Bedrooms</w:t>
+            </w:r>
+          </w:p>
+        </w:tc>
+        <w:tc>
+          <w:p>
+            <w:r>
+              <w:t>Bathrooms</w:t>
+            </w:r>
+          </w:p>
+        </w:tc>
+        <w:tc>
+          <w:p>
+            <w:r>
+              <w:t>Garage</w:t>
+            </w:r>
+          </w:p>
+        </w:tc>
+        <w:tc>
+          <w:p>
+            <w:r>
+              <w:t>Pool</w:t>
+            </w:r>
+          </w:p>
+        </w:tc>
+        <w:tc>
+          <w:p>
+            <w:r>
+              <w:t>Flat</w:t>
+            </w:r>
+          </w:p>
+        </w:tc>
+        <w:tc>
+          <w:p>
+            <w:r>
+              <w:t>Domestic Quarters</w:t>
+            </w:r>
+          </w:p>
+        </w:tc>
+        <w:tc>
+          <w:p>
+            <w:r>
+              <w:t>Other Details</w:t>
+            </w:r>
+          </w:p>
+        </w:tc>
+        <w:tc>
+          <w:p>
+            <w:r>
+              <w:t>Days on the market</w:t>
+            </w:r>
+          </w:p>
+        </w:tc>
+        <w:tc>
+          <w:p>
+            <w:r>
+              <w:t>List Price</w:t>
+            </w:r>
+          </w:p>
+        </w:tc>
+      </w:tr>
+      <w:tr>
+        <w:tc>
+          <w:p>
+            <w:r>
+              <w:t>6565r</w:t>
+            </w:r>
+          </w:p>
+        </w:tc>
+        <w:tc>
+          <w:p>
+            <w:r>
+              <w:t>6666</w:t>
+            </w:r>
+          </w:p>
+        </w:tc>
+        <w:tc>
+          <w:p>
+            <w:r>
+              <w:t>3</w:t>
+            </w:r>
+          </w:p>
+        </w:tc>
+        <w:tc>
+          <w:p>
+            <w:r>
+              <w:t>3</w:t>
+            </w:r>
+          </w:p>
+        </w:tc>
+        <w:tc>
+          <w:p>
+            <w:r>
+              <w:t>3</w:t>
+            </w:r>
+          </w:p>
+        </w:tc>
+        <w:tc>
+          <w:p>
+            <w:r>
+              <w:t>1</w:t>
+            </w:r>
+          </w:p>
+        </w:tc>
+        <w:tc>
+          <w:p>
+            <w:r>
+              <w:t>No</w:t>
+            </w:r>
+          </w:p>
+        </w:tc>
+        <w:tc>
+          <w:p>
+            <w:r>
+              <w:t>No</w:t>
+            </w:r>
+          </w:p>
+        </w:tc>
+        <w:tc>
+          <w:p>
+            <w:r>
+              <w:t>No</w:t>
+            </w:r>
+          </w:p>
+        </w:tc>
+        <w:tc>
+          <w:p>
+            <w:r>
+              <w:t>trtdrfdf</w:t>
+            </w:r>
+          </w:p>
+        </w:tc>
+        <w:tc>
+          <w:p>
+            <w:r>
+              <w:t>4</w:t>
+            </w:r>
+          </w:p>
+        </w:tc>
+        <w:tc>
+          <w:p>
+            <w:r>
+              <w:t>R 64343,00</w:t>
+            </w:r>
+          </w:p>
+        </w:tc>
+      </w:tr>
+    </w:tbl>
+    <w:p>
+      <w:r>
+        <w:br/>
+      </w:r>
+    </w:p>
+    <w:p>
+      <w:pPr>
+        <w:jc w:val="center"/>
+      </w:pPr>
+      <w:r>
+        <w:rPr>
+          <w:b w:val="on"/>
+          <w:sz w:val="28"/>
+          <w:color w:val="288081"/>
+        </w:rPr>
+        <w:t>Your Property</w:t>
+        <w:br/>
+      </w:r>
+      <w:r>
+        <w:rPr>
+          <w:b w:val="on"/>
+          <w:sz w:val="20"/>
+          <w:color w:val="808080"/>
+        </w:rPr>
+        <w:t>Your property details</w:t>
+        <w:br/>
+      </w:r>
+    </w:p>
+    <w:tbl>
+      <w:tblPr>
+        <w:tblW w:w="5000" w:type="pct"/>
+        <w:tblBorders>
+          <w:top w:val="single"/>
+          <w:left w:val="single"/>
+          <w:bottom w:val="single"/>
+          <w:right w:val="single"/>
+          <w:insideH w:val="single"/>
+          <w:insideV w:val="single"/>
+        </w:tblBorders>
+      </w:tblPr>
+      <w:tr>
+        <w:tc>
+          <w:p>
+            <w:r>
+              <w:t>Address</w:t>
+            </w:r>
+          </w:p>
+        </w:tc>
+        <w:tc>
+          <w:p>
+            <w:r>
+              <w:t>Erf Size</w:t>
+            </w:r>
+          </w:p>
+        </w:tc>
+        <w:tc>
+          <w:p>
+            <w:r>
+              <w:t>Living Room</w:t>
+            </w:r>
+          </w:p>
+        </w:tc>
+        <w:tc>
+          <w:p>
+            <w:r>
+              <w:t>Bedrooms</w:t>
+            </w:r>
+          </w:p>
+        </w:tc>
+        <w:tc>
+          <w:p>
+            <w:r>
+              <w:t>Bathrooms</w:t>
+            </w:r>
+          </w:p>
+        </w:tc>
+        <w:tc>
+          <w:p>
+            <w:r>
+              <w:t>Garage</w:t>
+            </w:r>
+          </w:p>
+        </w:tc>
+        <w:tc>
+          <w:p>
+            <w:r>
+              <w:t>Pool</w:t>
+            </w:r>
+          </w:p>
+        </w:tc>
+        <w:tc>
+          <w:p>
+            <w:r>
+              <w:t>Flat</w:t>
+            </w:r>
+          </w:p>
+        </w:tc>
+        <w:tc>
+          <w:p>
+            <w:r>
+              <w:t>Domestic Quarters</w:t>
+            </w:r>
+          </w:p>
+        </w:tc>
+        <w:tc>
+          <w:p>
+            <w:r>
+              <w:t>Other Details</w:t>
+            </w:r>
+          </w:p>
+        </w:tc>
+        <w:tc>
+          <w:p>
+            <w:r>
+              <w:t>Days on the market</w:t>
+            </w:r>
+          </w:p>
+        </w:tc>
+        <w:tc>
+          <w:p>
+            <w:r>
+              <w:t>List Price</w:t>
+            </w:r>
+          </w:p>
+        </w:tc>
+      </w:tr>
+      <w:tr>
+        <w:tc>
+          <w:p>
+            <w:r>
+              <w:t>test</w:t>
+            </w:r>
+          </w:p>
+        </w:tc>
+        <w:tc>
+          <w:p>
+            <w:r>
+              <w:t>222</w:t>
+            </w:r>
+          </w:p>
+        </w:tc>
+        <w:tc>
+          <w:p>
+            <w:r>
+              <w:t>2</w:t>
+            </w:r>
+          </w:p>
+        </w:tc>
+        <w:tc>
+          <w:p>
+            <w:r>
+              <w:t>3</w:t>
+            </w:r>
+          </w:p>
+        </w:tc>
+        <w:tc>
+          <w:p>
+            <w:r>
+              <w:t>3</w:t>
+            </w:r>
+          </w:p>
+        </w:tc>
+        <w:tc>
+          <w:p>
+            <w:r>
+              <w:t>4</w:t>
+            </w:r>
+          </w:p>
+        </w:tc>
+        <w:tc>
+          <w:p>
+            <w:r>
+              <w:t>No</w:t>
+            </w:r>
+          </w:p>
+        </w:tc>
+        <w:tc>
+          <w:p>
+            <w:r>
+              <w:t>Yes</w:t>
+            </w:r>
+          </w:p>
+        </w:tc>
+        <w:tc>
+          <w:p>
+            <w:r>
+              <w:t>No</w:t>
+            </w:r>
+          </w:p>
+        </w:tc>
+        <w:tc>
+          <w:p>
+            <w:r>
+              <w:t>test</w:t>
+            </w:r>
+          </w:p>
+        </w:tc>
+        <w:tc>
+          <w:p>
+            <w:r>
+              <w:t>5</w:t>
+            </w:r>
+          </w:p>
+        </w:tc>
+        <w:tc>
+          <w:p>
+            <w:r>
+              <w:t>R 2222,00</w:t>
+            </w:r>
+          </w:p>
+        </w:tc>
+      </w:tr>
+      <w:tr>
+        <w:tc>
+          <w:p>
+            <w:r>
+              <w:t>6574</w:t>
+            </w:r>
+          </w:p>
+        </w:tc>
+        <w:tc>
+          <w:p>
+            <w:r>
+              <w:t>34</w:t>
+            </w:r>
+          </w:p>
+        </w:tc>
+        <w:tc>
+          <w:p>
+            <w:r>
+              <w:t>2</w:t>
+            </w:r>
+          </w:p>
+        </w:tc>
+        <w:tc>
+          <w:p>
+            <w:r>
+              <w:t>1</w:t>
+            </w:r>
+          </w:p>
+        </w:tc>
+        <w:tc>
+          <w:p>
+            <w:r>
+              <w:t>1</w:t>
+            </w:r>
+          </w:p>
+        </w:tc>
+        <w:tc>
+          <w:p>
+            <w:r>
+              <w:t>2</w:t>
+            </w:r>
+          </w:p>
+        </w:tc>
+        <w:tc>
+          <w:p>
+            <w:r>
+              <w:t>No</w:t>
+            </w:r>
+          </w:p>
+        </w:tc>
+        <w:tc>
+          <w:p>
+            <w:r>
+              <w:t>Yes</w:t>
+            </w:r>
+          </w:p>
+        </w:tc>
+        <w:tc>
+          <w:p>
+            <w:r>
+              <w:t>No</w:t>
+            </w:r>
+          </w:p>
+        </w:tc>
+        <w:tc>
+          <w:p>
+            <w:r>
+              <w:t>gfvthgfgf</w:t>
+            </w:r>
+          </w:p>
+        </w:tc>
+        <w:tc>
+          <w:p>
+            <w:r>
+              <w:t>5</w:t>
+            </w:r>
+          </w:p>
+        </w:tc>
+        <w:tc>
+          <w:p>
+            <w:r>
+              <w:t>R 7779,00</w:t>
+            </w:r>
+          </w:p>
+        </w:tc>
+      </w:tr>
+    </w:tbl>
+    <w:p>
+      <w:r>
+        <w:br/>
+      </w:r>
+    </w:p>
+    <w:p>
       <w:r>
         <w:rPr>
           <w:sz w:val="32"/>
+          <w:color w:val="288081"/>
           <w:b w:val="on"/>
         </w:rPr>
         <w:t>Average List Price: R13970,89</w:t>
+      </w:r>
+    </w:p>
+    <w:p>
+      <w:r>
+        <w:rPr>
+          <w:sz w:val="32"/>
+          <w:color w:val="288081"/>
+          <w:b w:val="on"/>
+        </w:rPr>
+        <w:t>Maximum List Price: R76765.0</w:t>
+      </w:r>
+    </w:p>
+    <w:p>
+      <w:r>
+        <w:rPr>
+          <w:sz w:val="32"/>
+          <w:color w:val="288081"/>
+          <w:b w:val="on"/>
+        </w:rPr>
+        <w:t>Maximum List Price: R5.0</w:t>
+      </w:r>
+    </w:p>
+    <w:p>
+      <w:r>
+        <w:rPr>
+          <w:sz w:val="32"/>
+          <w:color w:val="288081"/>
+          <w:b w:val="on"/>
+        </w:rPr>
+        <w:t>Recommended List Price: R</w:t>
       </w:r>
     </w:p>
     <w:p>
@@ -605,7 +1655,6 @@
         <w:cr/>
         <w:t>- Ultimately, the property may not sell.</w:t>
         <w:cr/>
-        <w:cr/>
       </w:r>
     </w:p>
     <w:p>
